--- a/lecNote/05_JSP/1022_2.JSP맛보기.docx
+++ b/lecNote/05_JSP/1022_2.JSP맛보기.docx
@@ -336,9 +336,6 @@
         <w:pStyle w:val="a3"/>
         <w:spacing w:after="0"/>
         <w:ind w:leftChars="0" w:left="1600"/>
-        <w:rPr>
-          <w:rFonts w:hint="eastAsia"/>
-        </w:rPr>
       </w:pPr>
     </w:p>
     <w:p>
@@ -2466,6 +2463,7 @@
         <w:wordWrap/>
         <w:autoSpaceDE/>
         <w:autoSpaceDN/>
+        <w:ind w:leftChars="200" w:left="400"/>
         <w:rPr>
           <w:rFonts w:ascii="Consolas" w:hAnsi="Consolas" w:cs="Consolas"/>
           <w:color w:val="000000" w:themeColor="text1"/>
@@ -2506,6 +2504,7 @@
         <w:wordWrap/>
         <w:adjustRightInd w:val="0"/>
         <w:spacing w:after="0" w:line="240" w:lineRule="auto"/>
+        <w:ind w:leftChars="200" w:left="400"/>
         <w:jc w:val="left"/>
         <w:rPr>
           <w:rFonts w:ascii="Consolas" w:hAnsi="Consolas" w:cs="Consolas"/>
@@ -2619,6 +2618,7 @@
         <w:wordWrap/>
         <w:adjustRightInd w:val="0"/>
         <w:spacing w:after="0" w:line="240" w:lineRule="auto"/>
+        <w:ind w:leftChars="200" w:left="400"/>
         <w:jc w:val="left"/>
         <w:rPr>
           <w:rFonts w:ascii="Consolas" w:hAnsi="Consolas" w:cs="Consolas"/>
@@ -2741,6 +2741,7 @@
         <w:wordWrap/>
         <w:adjustRightInd w:val="0"/>
         <w:spacing w:after="0" w:line="240" w:lineRule="auto"/>
+        <w:ind w:leftChars="200" w:left="400"/>
         <w:jc w:val="left"/>
         <w:rPr>
           <w:rFonts w:ascii="Consolas" w:hAnsi="Consolas" w:cs="Consolas"/>
@@ -2789,6 +2790,7 @@
         <w:wordWrap/>
         <w:adjustRightInd w:val="0"/>
         <w:spacing w:after="0" w:line="240" w:lineRule="auto"/>
+        <w:ind w:leftChars="200" w:left="400"/>
         <w:jc w:val="left"/>
         <w:rPr>
           <w:rFonts w:ascii="Consolas" w:hAnsi="Consolas" w:cs="Consolas"/>
@@ -2829,6 +2831,7 @@
         <w:wordWrap/>
         <w:adjustRightInd w:val="0"/>
         <w:spacing w:after="0" w:line="240" w:lineRule="auto"/>
+        <w:ind w:leftChars="200" w:left="400"/>
         <w:jc w:val="left"/>
         <w:rPr>
           <w:rFonts w:ascii="Consolas" w:hAnsi="Consolas" w:cs="Consolas"/>
@@ -2869,6 +2872,7 @@
         <w:wordWrap/>
         <w:adjustRightInd w:val="0"/>
         <w:spacing w:after="0" w:line="240" w:lineRule="auto"/>
+        <w:ind w:leftChars="200" w:left="400"/>
         <w:jc w:val="left"/>
         <w:rPr>
           <w:rFonts w:ascii="Consolas" w:hAnsi="Consolas" w:cs="Consolas"/>
@@ -2946,6 +2950,7 @@
         <w:wordWrap/>
         <w:adjustRightInd w:val="0"/>
         <w:spacing w:after="0" w:line="240" w:lineRule="auto"/>
+        <w:ind w:leftChars="200" w:left="400"/>
         <w:jc w:val="left"/>
         <w:rPr>
           <w:rFonts w:ascii="Consolas" w:hAnsi="Consolas" w:cs="Consolas"/>
@@ -3022,6 +3027,7 @@
         <w:wordWrap/>
         <w:adjustRightInd w:val="0"/>
         <w:spacing w:after="0" w:line="240" w:lineRule="auto"/>
+        <w:ind w:leftChars="200" w:left="400"/>
         <w:jc w:val="left"/>
         <w:rPr>
           <w:rFonts w:ascii="Consolas" w:hAnsi="Consolas" w:cs="Consolas"/>
@@ -3062,6 +3068,7 @@
         <w:wordWrap/>
         <w:adjustRightInd w:val="0"/>
         <w:spacing w:after="0" w:line="240" w:lineRule="auto"/>
+        <w:ind w:leftChars="200" w:left="400"/>
         <w:jc w:val="left"/>
         <w:rPr>
           <w:rFonts w:ascii="Consolas" w:hAnsi="Consolas" w:cs="Consolas"/>
@@ -3102,6 +3109,7 @@
         <w:wordWrap/>
         <w:adjustRightInd w:val="0"/>
         <w:spacing w:after="0" w:line="240" w:lineRule="auto"/>
+        <w:ind w:leftChars="200" w:left="400"/>
         <w:jc w:val="left"/>
         <w:rPr>
           <w:rFonts w:ascii="Consolas" w:hAnsi="Consolas" w:cs="Consolas"/>
@@ -3142,6 +3150,7 @@
         <w:wordWrap/>
         <w:adjustRightInd w:val="0"/>
         <w:spacing w:after="0" w:line="240" w:lineRule="auto"/>
+        <w:ind w:leftChars="200" w:left="400"/>
         <w:jc w:val="left"/>
         <w:rPr>
           <w:rFonts w:ascii="Consolas" w:hAnsi="Consolas" w:cs="Consolas"/>
@@ -3193,6 +3202,7 @@
         <w:wordWrap/>
         <w:adjustRightInd w:val="0"/>
         <w:spacing w:after="0" w:line="240" w:lineRule="auto"/>
+        <w:ind w:leftChars="200" w:left="400"/>
         <w:jc w:val="left"/>
         <w:rPr>
           <w:rFonts w:ascii="Consolas" w:hAnsi="Consolas" w:cs="Consolas"/>
@@ -3287,6 +3297,7 @@
         <w:wordWrap/>
         <w:adjustRightInd w:val="0"/>
         <w:spacing w:after="0" w:line="240" w:lineRule="auto"/>
+        <w:ind w:leftChars="200" w:left="400"/>
         <w:jc w:val="left"/>
         <w:rPr>
           <w:rFonts w:ascii="Consolas" w:hAnsi="Consolas" w:cs="Consolas"/>
@@ -3561,6 +3572,7 @@
         <w:wordWrap/>
         <w:adjustRightInd w:val="0"/>
         <w:spacing w:after="0" w:line="240" w:lineRule="auto"/>
+        <w:ind w:leftChars="200" w:left="400"/>
         <w:jc w:val="left"/>
         <w:rPr>
           <w:rFonts w:ascii="Consolas" w:hAnsi="Consolas" w:cs="Consolas"/>
@@ -3710,6 +3722,7 @@
         <w:wordWrap/>
         <w:adjustRightInd w:val="0"/>
         <w:spacing w:after="0" w:line="240" w:lineRule="auto"/>
+        <w:ind w:leftChars="200" w:left="400"/>
         <w:jc w:val="left"/>
         <w:rPr>
           <w:rFonts w:ascii="Consolas" w:hAnsi="Consolas" w:cs="Consolas"/>
@@ -3920,6 +3933,7 @@
         <w:wordWrap/>
         <w:adjustRightInd w:val="0"/>
         <w:spacing w:after="0" w:line="240" w:lineRule="auto"/>
+        <w:ind w:leftChars="200" w:left="400"/>
         <w:jc w:val="left"/>
         <w:rPr>
           <w:rFonts w:ascii="Consolas" w:hAnsi="Consolas" w:cs="Consolas"/>
@@ -3980,6 +3994,7 @@
         <w:wordWrap/>
         <w:adjustRightInd w:val="0"/>
         <w:spacing w:after="0" w:line="240" w:lineRule="auto"/>
+        <w:ind w:leftChars="200" w:left="400"/>
         <w:jc w:val="left"/>
         <w:rPr>
           <w:rFonts w:ascii="Consolas" w:hAnsi="Consolas" w:cs="Consolas"/>
@@ -4060,6 +4075,7 @@
         <w:wordWrap/>
         <w:adjustRightInd w:val="0"/>
         <w:spacing w:after="0" w:line="240" w:lineRule="auto"/>
+        <w:ind w:leftChars="200" w:left="400"/>
         <w:jc w:val="left"/>
         <w:rPr>
           <w:rFonts w:ascii="Consolas" w:hAnsi="Consolas" w:cs="Consolas"/>
@@ -4119,6 +4135,7 @@
         <w:wordWrap/>
         <w:adjustRightInd w:val="0"/>
         <w:spacing w:after="0" w:line="240" w:lineRule="auto"/>
+        <w:ind w:leftChars="200" w:left="400"/>
         <w:jc w:val="left"/>
         <w:rPr>
           <w:rFonts w:ascii="Consolas" w:hAnsi="Consolas" w:cs="Consolas"/>
@@ -4160,6 +4177,7 @@
         <w:wordWrap/>
         <w:adjustRightInd w:val="0"/>
         <w:spacing w:after="0" w:line="240" w:lineRule="auto"/>
+        <w:ind w:leftChars="200" w:left="400"/>
         <w:jc w:val="left"/>
         <w:rPr>
           <w:rFonts w:ascii="Consolas" w:hAnsi="Consolas" w:cs="Consolas"/>
@@ -4220,6 +4238,7 @@
         <w:wordWrap/>
         <w:adjustRightInd w:val="0"/>
         <w:spacing w:after="0" w:line="240" w:lineRule="auto"/>
+        <w:ind w:leftChars="200" w:left="400"/>
         <w:jc w:val="left"/>
         <w:rPr>
           <w:rFonts w:ascii="Consolas" w:hAnsi="Consolas" w:cs="Consolas"/>
@@ -4252,6 +4271,7 @@
         <w:wordWrap/>
         <w:adjustRightInd w:val="0"/>
         <w:spacing w:after="0" w:line="240" w:lineRule="auto"/>
+        <w:ind w:leftChars="200" w:left="400"/>
         <w:jc w:val="left"/>
         <w:rPr>
           <w:rFonts w:ascii="Consolas" w:hAnsi="Consolas" w:cs="Consolas"/>
@@ -4274,6 +4294,7 @@
         <w:wordWrap/>
         <w:adjustRightInd w:val="0"/>
         <w:spacing w:after="0" w:line="240" w:lineRule="auto"/>
+        <w:ind w:leftChars="200" w:left="400"/>
         <w:jc w:val="left"/>
         <w:rPr>
           <w:rFonts w:ascii="Consolas" w:hAnsi="Consolas" w:cs="Consolas"/>
@@ -4413,6 +4434,7 @@
         <w:wordWrap/>
         <w:adjustRightInd w:val="0"/>
         <w:spacing w:after="0" w:line="240" w:lineRule="auto"/>
+        <w:ind w:leftChars="200" w:left="400"/>
         <w:jc w:val="left"/>
         <w:rPr>
           <w:rFonts w:ascii="Consolas" w:hAnsi="Consolas" w:cs="Consolas"/>
@@ -4454,6 +4476,7 @@
         <w:wordWrap/>
         <w:autoSpaceDE/>
         <w:autoSpaceDN/>
+        <w:ind w:leftChars="200" w:left="400"/>
         <w:rPr>
           <w:rFonts w:ascii="Consolas" w:hAnsi="Consolas" w:cs="Consolas"/>
           <w:color w:val="008080"/>
@@ -4495,6 +4518,7 @@
         <w:wordWrap/>
         <w:autoSpaceDE/>
         <w:autoSpaceDN/>
+        <w:ind w:leftChars="200" w:left="400"/>
         <w:rPr>
           <w:rFonts w:ascii="Consolas" w:hAnsi="Consolas" w:cs="Consolas"/>
           <w:color w:val="000000" w:themeColor="text1"/>
@@ -4526,6 +4550,7 @@
         <w:wordWrap/>
         <w:adjustRightInd w:val="0"/>
         <w:spacing w:after="0" w:line="240" w:lineRule="auto"/>
+        <w:ind w:leftChars="200" w:left="400"/>
         <w:jc w:val="left"/>
         <w:rPr>
           <w:rFonts w:ascii="Consolas" w:hAnsi="Consolas" w:cs="Consolas"/>
@@ -4567,6 +4592,7 @@
         <w:wordWrap/>
         <w:adjustRightInd w:val="0"/>
         <w:spacing w:after="0" w:line="240" w:lineRule="auto"/>
+        <w:ind w:leftChars="200" w:left="400"/>
         <w:jc w:val="left"/>
         <w:rPr>
           <w:rFonts w:ascii="Consolas" w:hAnsi="Consolas" w:cs="Consolas"/>
@@ -4616,6 +4642,7 @@
         <w:wordWrap/>
         <w:adjustRightInd w:val="0"/>
         <w:spacing w:after="0" w:line="240" w:lineRule="auto"/>
+        <w:ind w:leftChars="200" w:left="400"/>
         <w:jc w:val="left"/>
         <w:rPr>
           <w:rFonts w:ascii="Consolas" w:hAnsi="Consolas" w:cs="Consolas"/>
@@ -4737,6 +4764,7 @@
         <w:wordWrap/>
         <w:adjustRightInd w:val="0"/>
         <w:spacing w:after="0" w:line="240" w:lineRule="auto"/>
+        <w:ind w:leftChars="200" w:left="400"/>
         <w:jc w:val="left"/>
         <w:rPr>
           <w:rFonts w:ascii="Consolas" w:hAnsi="Consolas" w:cs="Consolas"/>
@@ -4817,6 +4845,7 @@
         <w:wordWrap/>
         <w:adjustRightInd w:val="0"/>
         <w:spacing w:after="0" w:line="240" w:lineRule="auto"/>
+        <w:ind w:leftChars="200" w:left="400"/>
         <w:jc w:val="left"/>
         <w:rPr>
           <w:rFonts w:ascii="Consolas" w:hAnsi="Consolas" w:cs="Consolas"/>
@@ -4875,6 +4904,7 @@
         <w:wordWrap/>
         <w:adjustRightInd w:val="0"/>
         <w:spacing w:after="0" w:line="240" w:lineRule="auto"/>
+        <w:ind w:leftChars="200" w:left="400"/>
         <w:jc w:val="left"/>
         <w:rPr>
           <w:rFonts w:ascii="Consolas" w:hAnsi="Consolas" w:cs="Consolas"/>
@@ -5041,6 +5071,7 @@
         <w:wordWrap/>
         <w:adjustRightInd w:val="0"/>
         <w:spacing w:after="0" w:line="240" w:lineRule="auto"/>
+        <w:ind w:leftChars="200" w:left="400"/>
         <w:jc w:val="left"/>
         <w:rPr>
           <w:rFonts w:ascii="Consolas" w:hAnsi="Consolas" w:cs="Consolas"/>
@@ -5099,6 +5130,7 @@
         <w:wordWrap/>
         <w:adjustRightInd w:val="0"/>
         <w:spacing w:after="0" w:line="240" w:lineRule="auto"/>
+        <w:ind w:leftChars="200" w:left="400"/>
         <w:jc w:val="left"/>
         <w:rPr>
           <w:rFonts w:ascii="Consolas" w:hAnsi="Consolas" w:cs="Consolas"/>
@@ -5157,6 +5189,7 @@
         <w:wordWrap/>
         <w:adjustRightInd w:val="0"/>
         <w:spacing w:after="0" w:line="240" w:lineRule="auto"/>
+        <w:ind w:leftChars="200" w:left="400"/>
         <w:jc w:val="left"/>
         <w:rPr>
           <w:rFonts w:ascii="Consolas" w:hAnsi="Consolas" w:cs="Consolas"/>
@@ -5207,6 +5240,7 @@
         <w:wordWrap/>
         <w:autoSpaceDE/>
         <w:autoSpaceDN/>
+        <w:ind w:leftChars="200" w:left="400"/>
         <w:rPr>
           <w:rFonts w:ascii="Consolas" w:hAnsi="Consolas" w:cs="Consolas"/>
           <w:color w:val="008080"/>
@@ -7743,6 +7777,7 @@
     <w:lsdException w:name="HTML Sample" w:semiHidden="1" w:unhideWhenUsed="1"/>
     <w:lsdException w:name="HTML Typewriter" w:semiHidden="1" w:unhideWhenUsed="1"/>
     <w:lsdException w:name="HTML Variable" w:semiHidden="1" w:unhideWhenUsed="1"/>
+    <w:lsdException w:name="Normal Table" w:semiHidden="1" w:unhideWhenUsed="1"/>
     <w:lsdException w:name="annotation subject" w:semiHidden="1" w:unhideWhenUsed="1"/>
     <w:lsdException w:name="No List" w:semiHidden="1" w:unhideWhenUsed="1"/>
     <w:lsdException w:name="Outline List 1" w:semiHidden="1" w:unhideWhenUsed="1"/>
@@ -7785,8 +7820,11 @@
     <w:lsdException w:name="Table Contemporary" w:semiHidden="1" w:unhideWhenUsed="1"/>
     <w:lsdException w:name="Table Elegant" w:semiHidden="1" w:unhideWhenUsed="1"/>
     <w:lsdException w:name="Table Professional" w:semiHidden="1" w:unhideWhenUsed="1"/>
+    <w:lsdException w:name="Table Subtle 1" w:semiHidden="1" w:unhideWhenUsed="1"/>
     <w:lsdException w:name="Table Subtle 2" w:semiHidden="1" w:unhideWhenUsed="1"/>
     <w:lsdException w:name="Table Web 1" w:semiHidden="1" w:unhideWhenUsed="1"/>
+    <w:lsdException w:name="Table Web 2" w:semiHidden="1" w:unhideWhenUsed="1"/>
+    <w:lsdException w:name="Table Web 3" w:semiHidden="1" w:unhideWhenUsed="1"/>
     <w:lsdException w:name="Balloon Text" w:semiHidden="1" w:unhideWhenUsed="1"/>
     <w:lsdException w:name="Table Grid" w:uiPriority="59"/>
     <w:lsdException w:name="Table Theme" w:semiHidden="1" w:unhideWhenUsed="1"/>
